--- a/1459006-1459002-1559001-Executive-Summary.docx
+++ b/1459006-1459002-1559001-Executive-Summary.docx
@@ -1,6 +1,6 @@
 
 <file path=word/document.xml><?xml version="1.0" encoding="utf-8"?>
-<w:document xmlns:wpc="http://schemas.microsoft.com/office/word/2010/wordprocessingCanvas" xmlns:mc="http://schemas.openxmlformats.org/markup-compatibility/2006" xmlns:o="urn:schemas-microsoft-com:office:office" xmlns:r="http://schemas.openxmlformats.org/officeDocument/2006/relationships" xmlns:m="http://schemas.openxmlformats.org/officeDocument/2006/math" xmlns:v="urn:schemas-microsoft-com:vml" xmlns:wp14="http://schemas.microsoft.com/office/word/2010/wordprocessingDrawing" xmlns:wp="http://schemas.openxmlformats.org/drawingml/2006/wordprocessingDrawing" xmlns:w10="urn:schemas-microsoft-com:office:word" xmlns:w="http://schemas.openxmlformats.org/wordprocessingml/2006/main" xmlns:w14="http://schemas.microsoft.com/office/word/2010/wordml" xmlns:w15="http://schemas.microsoft.com/office/word/2012/wordml" xmlns:wpg="http://schemas.microsoft.com/office/word/2010/wordprocessingGroup" xmlns:wpi="http://schemas.microsoft.com/office/word/2010/wordprocessingInk" xmlns:wne="http://schemas.microsoft.com/office/word/2006/wordml" xmlns:wps="http://schemas.microsoft.com/office/word/2010/wordprocessingShape" mc:Ignorable="w14 w15 wp14">
+<w:document xmlns:wpc="http://schemas.microsoft.com/office/word/2010/wordprocessingCanvas" xmlns:mo="http://schemas.microsoft.com/office/mac/office/2008/main" xmlns:mc="http://schemas.openxmlformats.org/markup-compatibility/2006" xmlns:mv="urn:schemas-microsoft-com:mac:vml" xmlns:o="urn:schemas-microsoft-com:office:office" xmlns:r="http://schemas.openxmlformats.org/officeDocument/2006/relationships" xmlns:m="http://schemas.openxmlformats.org/officeDocument/2006/math" xmlns:v="urn:schemas-microsoft-com:vml" xmlns:wp14="http://schemas.microsoft.com/office/word/2010/wordprocessingDrawing" xmlns:wp="http://schemas.openxmlformats.org/drawingml/2006/wordprocessingDrawing" xmlns:w10="urn:schemas-microsoft-com:office:word" xmlns:w="http://schemas.openxmlformats.org/wordprocessingml/2006/main" xmlns:w14="http://schemas.microsoft.com/office/word/2010/wordml" xmlns:w15="http://schemas.microsoft.com/office/word/2012/wordml" xmlns:wpg="http://schemas.microsoft.com/office/word/2010/wordprocessingGroup" xmlns:wpi="http://schemas.microsoft.com/office/word/2010/wordprocessingInk" xmlns:wne="http://schemas.microsoft.com/office/word/2006/wordml" xmlns:wps="http://schemas.microsoft.com/office/word/2010/wordprocessingShape" mc:Ignorable="w14 w15 wp14">
   <w:body>
     <w:p>
       <w:pPr>
@@ -130,7 +130,7 @@
         <mc:AlternateContent>
           <mc:Choice Requires="wps">
             <w:drawing>
-              <wp:anchor distT="0" distB="0" distL="114300" distR="114300" simplePos="0" relativeHeight="251659264" behindDoc="0" locked="0" layoutInCell="1" allowOverlap="1" wp14:anchorId="7AEB72A3" wp14:editId="3599E282">
+              <wp:anchor distT="0" distB="0" distL="114300" distR="114300" simplePos="0" relativeHeight="251659264" behindDoc="0" locked="0" layoutInCell="1" allowOverlap="1" wp14:anchorId="6600624D" wp14:editId="37C8187D">
                 <wp:simplePos x="0" y="0"/>
                 <wp:positionH relativeFrom="column">
                   <wp:posOffset>-282625</wp:posOffset>
@@ -1899,7 +1899,7 @@
           <w:szCs w:val="28"/>
         </w:rPr>
       </w:pPr>
-      <w:bookmarkStart w:id="2" w:name="OLE_LINK4"/>
+      <w:bookmarkStart w:id="1" w:name="OLE_LINK4"/>
     </w:p>
     <w:p>
       <w:pPr>
@@ -2416,8 +2416,8 @@
           <w:rFonts w:ascii="Times New Roman" w:hAnsi="Times New Roman" w:cs="Times New Roman"/>
         </w:rPr>
       </w:pPr>
-      <w:bookmarkStart w:id="3" w:name="_Toc515887035"/>
-      <w:bookmarkEnd w:id="2"/>
+      <w:bookmarkStart w:id="2" w:name="_Toc515887035"/>
+      <w:bookmarkEnd w:id="1"/>
       <w:r>
         <w:rPr>
           <w:rFonts w:ascii="Times New Roman" w:hAnsi="Times New Roman" w:cs="Times New Roman"/>
@@ -2425,7 +2425,7 @@
         <w:lastRenderedPageBreak/>
         <w:t>Tóm tắt dự án:</w:t>
       </w:r>
-      <w:bookmarkEnd w:id="3"/>
+      <w:bookmarkEnd w:id="2"/>
     </w:p>
     <w:p>
       <w:pPr>
@@ -2442,8 +2442,8 @@
           <w:szCs w:val="28"/>
         </w:rPr>
       </w:pPr>
+      <w:bookmarkStart w:id="3" w:name="_Toc515887036"/>
       <w:bookmarkStart w:id="4" w:name="OLE_LINK2"/>
-      <w:bookmarkStart w:id="5" w:name="_Toc515887036"/>
       <w:r>
         <w:rPr>
           <w:rFonts w:ascii="Times New Roman" w:hAnsi="Times New Roman" w:cs="Times New Roman"/>
@@ -2453,7 +2453,7 @@
         </w:rPr>
         <w:t>Vấn đề:</w:t>
       </w:r>
-      <w:bookmarkEnd w:id="5"/>
+      <w:bookmarkEnd w:id="3"/>
     </w:p>
     <w:p>
       <w:pPr>
@@ -2474,39 +2474,7 @@
           <w:sz w:val="28"/>
           <w:szCs w:val="28"/>
         </w:rPr>
-        <w:t>Khi bạn gặp khó khăn trong việc lựa chọn, khó khăn trong việc phải làm thế nào</w:t>
-      </w:r>
-      <w:r>
-        <w:rPr>
-          <w:rFonts w:ascii="Times New Roman" w:hAnsi="Times New Roman" w:cs="Times New Roman"/>
-          <w:sz w:val="28"/>
-          <w:szCs w:val="28"/>
-        </w:rPr>
-        <w:t xml:space="preserve"> để mua trà sữa</w:t>
-      </w:r>
-      <w:r>
-        <w:rPr>
-          <w:rFonts w:ascii="Times New Roman" w:hAnsi="Times New Roman" w:cs="Times New Roman"/>
-          <w:sz w:val="28"/>
-          <w:szCs w:val="28"/>
-        </w:rPr>
-        <w:t>, bạn ngạ</w:t>
-      </w:r>
-      <w:r>
-        <w:rPr>
-          <w:rFonts w:ascii="Times New Roman" w:hAnsi="Times New Roman" w:cs="Times New Roman"/>
-          <w:sz w:val="28"/>
-          <w:szCs w:val="28"/>
-        </w:rPr>
-        <w:t>i khi nhờ</w:t>
-      </w:r>
-      <w:r>
-        <w:rPr>
-          <w:rFonts w:ascii="Times New Roman" w:hAnsi="Times New Roman" w:cs="Times New Roman"/>
-          <w:sz w:val="28"/>
-          <w:szCs w:val="28"/>
-        </w:rPr>
-        <w:t xml:space="preserve"> ngườ</w:t>
+        <w:t>Khi bạn gặp khó khăn trong việc lựa chọn, khó khăn trong việc phải làm thế nào để mua trà sữa, bạn ngại khi nhờ ngườ</w:t>
       </w:r>
       <w:r>
         <w:rPr>
@@ -2522,15 +2490,7 @@
           <w:sz w:val="28"/>
           <w:szCs w:val="28"/>
         </w:rPr>
-        <w:t xml:space="preserve"> khác</w:t>
-      </w:r>
-      <w:r>
-        <w:rPr>
-          <w:rFonts w:ascii="Times New Roman" w:hAnsi="Times New Roman" w:cs="Times New Roman"/>
-          <w:sz w:val="28"/>
-          <w:szCs w:val="28"/>
-        </w:rPr>
-        <w:t xml:space="preserve"> mua giúp mình</w:t>
+        <w:t xml:space="preserve"> khác mua giúp mình</w:t>
       </w:r>
       <w:r>
         <w:rPr>
@@ -2576,39 +2536,7 @@
           <w:sz w:val="28"/>
           <w:szCs w:val="28"/>
         </w:rPr>
-        <w:t>nên không thể dành thời gian cho việ</w:t>
-      </w:r>
-      <w:r>
-        <w:rPr>
-          <w:rFonts w:ascii="Times New Roman" w:hAnsi="Times New Roman" w:cs="Times New Roman"/>
-          <w:sz w:val="28"/>
-          <w:szCs w:val="28"/>
-        </w:rPr>
-        <w:t xml:space="preserve">c ăn, </w:t>
-      </w:r>
-      <w:r>
-        <w:rPr>
-          <w:rFonts w:ascii="Times New Roman" w:hAnsi="Times New Roman" w:cs="Times New Roman"/>
-          <w:sz w:val="28"/>
-          <w:szCs w:val="28"/>
-        </w:rPr>
-        <w:t>uống một cách thoải mái. Liệu có cách nào để giảm được thời gian cho việc này nhưng vẫn được thoả</w:t>
-      </w:r>
-      <w:r>
-        <w:rPr>
-          <w:rFonts w:ascii="Times New Roman" w:hAnsi="Times New Roman" w:cs="Times New Roman"/>
-          <w:sz w:val="28"/>
-          <w:szCs w:val="28"/>
-        </w:rPr>
-        <w:t>i mái</w:t>
-      </w:r>
-      <w:r>
-        <w:rPr>
-          <w:rFonts w:ascii="Times New Roman" w:hAnsi="Times New Roman" w:cs="Times New Roman"/>
-          <w:sz w:val="28"/>
-          <w:szCs w:val="28"/>
-        </w:rPr>
-        <w:t>?</w:t>
+        <w:t>nên không thể dành thời gian cho việc ăn, uống một cách thoải mái. Liệu có cách nào để giảm được thời gian cho việc này nhưng vẫn được thoải mái?</w:t>
       </w:r>
     </w:p>
     <w:p>
@@ -2636,7 +2564,7 @@
           <w:szCs w:val="28"/>
         </w:rPr>
       </w:pPr>
-      <w:bookmarkStart w:id="6" w:name="_Toc515887037"/>
+      <w:bookmarkStart w:id="5" w:name="_Toc515887037"/>
       <w:r>
         <w:rPr>
           <w:rFonts w:ascii="Times New Roman" w:hAnsi="Times New Roman" w:cs="Times New Roman"/>
@@ -2646,7 +2574,7 @@
         </w:rPr>
         <w:t>Giải pháp:</w:t>
       </w:r>
-      <w:bookmarkEnd w:id="6"/>
+      <w:bookmarkEnd w:id="5"/>
       <w:r>
         <w:rPr>
           <w:rFonts w:ascii="Times New Roman" w:hAnsi="Times New Roman" w:cs="Times New Roman"/>
@@ -2717,8 +2645,6 @@
         </w:rPr>
         <w:t>.</w:t>
       </w:r>
-      <w:bookmarkStart w:id="7" w:name="_GoBack"/>
-      <w:bookmarkEnd w:id="7"/>
     </w:p>
     <w:p>
       <w:pPr>
@@ -2751,7 +2677,7 @@
           <w:rFonts w:ascii="Times New Roman" w:hAnsi="Times New Roman" w:cs="Times New Roman"/>
         </w:rPr>
       </w:pPr>
-      <w:bookmarkStart w:id="8" w:name="_Toc515887038"/>
+      <w:bookmarkStart w:id="6" w:name="_Toc515887038"/>
       <w:r>
         <w:rPr>
           <w:rFonts w:ascii="Times New Roman" w:hAnsi="Times New Roman" w:cs="Times New Roman"/>
@@ -2759,7 +2685,7 @@
         <w:lastRenderedPageBreak/>
         <w:t>Thị trường</w:t>
       </w:r>
-      <w:bookmarkEnd w:id="8"/>
+      <w:bookmarkEnd w:id="6"/>
       <w:r>
         <w:rPr>
           <w:rFonts w:ascii="Times New Roman" w:hAnsi="Times New Roman" w:cs="Times New Roman"/>
@@ -2782,8 +2708,8 @@
           <w:szCs w:val="28"/>
         </w:rPr>
       </w:pPr>
-      <w:bookmarkStart w:id="9" w:name="OLE_LINK11"/>
-      <w:bookmarkStart w:id="10" w:name="_Toc515887039"/>
+      <w:bookmarkStart w:id="7" w:name="_Toc515887039"/>
+      <w:bookmarkStart w:id="8" w:name="OLE_LINK11"/>
       <w:r>
         <w:rPr>
           <w:rFonts w:ascii="Times New Roman" w:hAnsi="Times New Roman" w:cs="Times New Roman"/>
@@ -2793,7 +2719,7 @@
         </w:rPr>
         <w:t>Đối tượng liên quan:</w:t>
       </w:r>
-      <w:bookmarkEnd w:id="10"/>
+      <w:bookmarkEnd w:id="7"/>
     </w:p>
     <w:p>
       <w:pPr>
@@ -2839,23 +2765,7 @@
           <w:sz w:val="28"/>
           <w:szCs w:val="28"/>
         </w:rPr>
-        <w:t>Thầ</w:t>
-      </w:r>
-      <w:r>
-        <w:rPr>
-          <w:rFonts w:ascii="Times New Roman" w:hAnsi="Times New Roman" w:cs="Times New Roman"/>
-          <w:sz w:val="28"/>
-          <w:szCs w:val="28"/>
-        </w:rPr>
-        <w:t>y Nguyễn Lê Hoàng Dũng</w:t>
-      </w:r>
-      <w:r>
-        <w:rPr>
-          <w:rFonts w:ascii="Times New Roman" w:hAnsi="Times New Roman" w:cs="Times New Roman"/>
-          <w:sz w:val="28"/>
-          <w:szCs w:val="28"/>
-        </w:rPr>
-        <w:t>: Giảng viên trường Đại học Khoa Học Tự Nhiên TP.HCM.</w:t>
+        <w:t>Thầy Nguyễn Lê Hoàng Dũng: Giảng viên trường Đại học Khoa Học Tự Nhiên TP.HCM.</w:t>
       </w:r>
     </w:p>
     <w:p>
@@ -3044,7 +2954,7 @@
           <w:szCs w:val="28"/>
         </w:rPr>
       </w:pPr>
-      <w:bookmarkStart w:id="11" w:name="_Toc515887040"/>
+      <w:bookmarkStart w:id="9" w:name="_Toc515887040"/>
       <w:r>
         <w:rPr>
           <w:rFonts w:ascii="Times New Roman" w:hAnsi="Times New Roman" w:cs="Times New Roman"/>
@@ -3054,7 +2964,7 @@
         </w:rPr>
         <w:t>Rủ ro và cơ hội:</w:t>
       </w:r>
-      <w:bookmarkEnd w:id="11"/>
+      <w:bookmarkEnd w:id="9"/>
       <w:r>
         <w:rPr>
           <w:rFonts w:ascii="Times New Roman" w:hAnsi="Times New Roman" w:cs="Times New Roman"/>
@@ -3310,7 +3220,7 @@
         </w:rPr>
         <w:t>Tiền đề cho các luận văn và cơ hội làm việc thực tế tại các công ty của các thành viên trong nhóm.</w:t>
       </w:r>
-      <w:bookmarkEnd w:id="9"/>
+      <w:bookmarkEnd w:id="8"/>
     </w:p>
     <w:p>
       <w:pPr>
@@ -3339,14 +3249,14 @@
           <w:rFonts w:ascii="Times New Roman" w:hAnsi="Times New Roman" w:cs="Times New Roman"/>
         </w:rPr>
       </w:pPr>
-      <w:bookmarkStart w:id="12" w:name="_Toc515887041"/>
+      <w:bookmarkStart w:id="10" w:name="_Toc515887041"/>
       <w:r>
         <w:rPr>
           <w:rFonts w:ascii="Times New Roman" w:hAnsi="Times New Roman" w:cs="Times New Roman"/>
         </w:rPr>
         <w:t>Đối thủ cạnh tranh:</w:t>
       </w:r>
-      <w:bookmarkEnd w:id="12"/>
+      <w:bookmarkEnd w:id="10"/>
     </w:p>
     <w:p>
       <w:pPr>
@@ -3363,7 +3273,7 @@
           <w:szCs w:val="28"/>
         </w:rPr>
       </w:pPr>
-      <w:bookmarkStart w:id="13" w:name="_Toc515887042"/>
+      <w:bookmarkStart w:id="11" w:name="_Toc515887042"/>
       <w:r>
         <w:rPr>
           <w:rFonts w:ascii="Times New Roman" w:hAnsi="Times New Roman" w:cs="Times New Roman"/>
@@ -3373,7 +3283,7 @@
         </w:rPr>
         <w:t>Delivery Now</w:t>
       </w:r>
-      <w:bookmarkEnd w:id="13"/>
+      <w:bookmarkEnd w:id="11"/>
     </w:p>
     <w:p>
       <w:pPr>
@@ -3461,15 +3371,7 @@
           <w:sz w:val="28"/>
           <w:szCs w:val="28"/>
         </w:rPr>
-        <w:t>Đa dạng sản phẩm</w:t>
-      </w:r>
-      <w:r>
-        <w:rPr>
-          <w:rFonts w:ascii="Times New Roman" w:hAnsi="Times New Roman" w:cs="Times New Roman"/>
-          <w:sz w:val="28"/>
-          <w:szCs w:val="28"/>
-        </w:rPr>
-        <w:t>.</w:t>
+        <w:t>Đa dạng sản phẩm.</w:t>
       </w:r>
     </w:p>
     <w:p>
@@ -3493,15 +3395,7 @@
           <w:sz w:val="28"/>
           <w:szCs w:val="28"/>
         </w:rPr>
-        <w:t>Có tích hợp nhiều chức năng lọc sản phẩm</w:t>
-      </w:r>
-      <w:r>
-        <w:rPr>
-          <w:rFonts w:ascii="Times New Roman" w:hAnsi="Times New Roman" w:cs="Times New Roman"/>
-          <w:sz w:val="28"/>
-          <w:szCs w:val="28"/>
-        </w:rPr>
-        <w:t>.</w:t>
+        <w:t>Có tích hợp nhiều chức năng lọc sản phẩm.</w:t>
       </w:r>
     </w:p>
     <w:p>
@@ -3549,23 +3443,7 @@
           <w:sz w:val="28"/>
           <w:szCs w:val="28"/>
         </w:rPr>
-        <w:t>Tập hợp quá nhiều chức năng sản phẩm gây khó khăn trong việc tìm kiế</w:t>
-      </w:r>
-      <w:r>
-        <w:rPr>
-          <w:rFonts w:ascii="Times New Roman" w:hAnsi="Times New Roman" w:cs="Times New Roman"/>
-          <w:sz w:val="28"/>
-          <w:szCs w:val="28"/>
-        </w:rPr>
-        <w:t>m</w:t>
-      </w:r>
-      <w:r>
-        <w:rPr>
-          <w:rFonts w:ascii="Times New Roman" w:hAnsi="Times New Roman" w:cs="Times New Roman"/>
-          <w:sz w:val="28"/>
-          <w:szCs w:val="28"/>
-        </w:rPr>
-        <w:t>.</w:t>
+        <w:t>Tập hợp quá nhiều chức năng sản phẩm gây khó khăn trong việc tìm kiếm.</w:t>
       </w:r>
     </w:p>
     <w:p>
@@ -3596,7 +3474,7 @@
           <w:szCs w:val="28"/>
         </w:rPr>
       </w:pPr>
-      <w:bookmarkStart w:id="14" w:name="_Toc515887043"/>
+      <w:bookmarkStart w:id="12" w:name="_Toc515887043"/>
       <w:r>
         <w:rPr>
           <w:rFonts w:ascii="Times New Roman" w:hAnsi="Times New Roman" w:cs="Times New Roman"/>
@@ -3606,7 +3484,7 @@
         </w:rPr>
         <w:t>Koi Thé</w:t>
       </w:r>
-      <w:bookmarkEnd w:id="14"/>
+      <w:bookmarkEnd w:id="12"/>
     </w:p>
     <w:p>
       <w:pPr>
@@ -3857,7 +3735,7 @@
           <w:szCs w:val="28"/>
         </w:rPr>
       </w:pPr>
-      <w:bookmarkStart w:id="15" w:name="_Toc515887044"/>
+      <w:bookmarkStart w:id="13" w:name="_Toc515887044"/>
       <w:r>
         <w:rPr>
           <w:rFonts w:ascii="Times New Roman" w:hAnsi="Times New Roman" w:cs="Times New Roman"/>
@@ -3867,7 +3745,7 @@
         </w:rPr>
         <w:t>Gong Cha</w:t>
       </w:r>
-      <w:bookmarkEnd w:id="15"/>
+      <w:bookmarkEnd w:id="13"/>
     </w:p>
     <w:p>
       <w:pPr>
@@ -3884,7 +3762,7 @@
           <w:szCs w:val="28"/>
         </w:rPr>
       </w:pPr>
-      <w:bookmarkStart w:id="16" w:name="_Toc515887045"/>
+      <w:bookmarkStart w:id="14" w:name="_Toc515887045"/>
       <w:r>
         <w:rPr>
           <w:rFonts w:ascii="Times New Roman" w:eastAsia="Times New Roman" w:hAnsi="Times New Roman" w:cs="Times New Roman"/>
@@ -3913,54 +3791,9 @@
           <w:szCs w:val="28"/>
           <w:lang w:eastAsia="vi-VN"/>
         </w:rPr>
-        <w:t xml:space="preserve"> </w:t>
-      </w:r>
-      <w:r>
-        <w:rPr>
-          <w:rFonts w:ascii="Times New Roman" w:eastAsia="Times New Roman" w:hAnsi="Times New Roman" w:cs="Times New Roman"/>
-          <w:sz w:val="28"/>
-          <w:szCs w:val="28"/>
-          <w:lang w:eastAsia="vi-VN"/>
-        </w:rPr>
-        <w:t>là</w:t>
-      </w:r>
-      <w:r>
-        <w:rPr>
-          <w:rFonts w:ascii="Times New Roman" w:eastAsia="Times New Roman" w:hAnsi="Times New Roman" w:cs="Times New Roman"/>
-          <w:sz w:val="28"/>
-          <w:szCs w:val="28"/>
-          <w:lang w:eastAsia="vi-VN"/>
-        </w:rPr>
-        <w:t xml:space="preserve"> </w:t>
-      </w:r>
-      <w:r>
-        <w:rPr>
-          <w:rFonts w:ascii="Times New Roman" w:eastAsia="Times New Roman" w:hAnsi="Times New Roman" w:cs="Times New Roman"/>
-          <w:sz w:val="28"/>
-          <w:szCs w:val="28"/>
-          <w:lang w:eastAsia="vi-VN"/>
-        </w:rPr>
-        <w:t>t</w:t>
-      </w:r>
-      <w:r>
-        <w:rPr>
-          <w:rFonts w:ascii="Times New Roman" w:eastAsia="Times New Roman" w:hAnsi="Times New Roman" w:cs="Times New Roman"/>
-          <w:sz w:val="28"/>
-          <w:szCs w:val="28"/>
-          <w:lang w:eastAsia="vi-VN"/>
-        </w:rPr>
-        <w:t>rang web cửa hàng trà sữa</w:t>
-      </w:r>
-      <w:r>
-        <w:rPr>
-          <w:rFonts w:ascii="Times New Roman" w:eastAsia="Times New Roman" w:hAnsi="Times New Roman" w:cs="Times New Roman"/>
-          <w:sz w:val="28"/>
-          <w:szCs w:val="28"/>
-          <w:lang w:eastAsia="vi-VN"/>
-        </w:rPr>
-        <w:t xml:space="preserve"> GongCha.</w:t>
-      </w:r>
-      <w:bookmarkEnd w:id="16"/>
+        <w:t xml:space="preserve"> là trang web cửa hàng trà sữa GongCha.</w:t>
+      </w:r>
+      <w:bookmarkEnd w:id="14"/>
     </w:p>
     <w:p>
       <w:pPr>
@@ -3976,7 +3809,7 @@
           <w:szCs w:val="28"/>
         </w:rPr>
       </w:pPr>
-      <w:bookmarkStart w:id="17" w:name="_Toc515887046"/>
+      <w:bookmarkStart w:id="15" w:name="_Toc515887046"/>
       <w:r>
         <w:rPr>
           <w:rFonts w:ascii="Times New Roman" w:hAnsi="Times New Roman" w:cs="Times New Roman"/>
@@ -3985,7 +3818,7 @@
         </w:rPr>
         <w:t>Ưu điểm:</w:t>
       </w:r>
-      <w:bookmarkEnd w:id="17"/>
+      <w:bookmarkEnd w:id="15"/>
     </w:p>
     <w:p>
       <w:pPr>
@@ -4001,7 +3834,7 @@
           <w:szCs w:val="28"/>
         </w:rPr>
       </w:pPr>
-      <w:bookmarkStart w:id="18" w:name="_Toc515887047"/>
+      <w:bookmarkStart w:id="16" w:name="_Toc515887047"/>
       <w:r>
         <w:rPr>
           <w:rFonts w:ascii="Times New Roman" w:hAnsi="Times New Roman" w:cs="Times New Roman"/>
@@ -4010,7 +3843,7 @@
         </w:rPr>
         <w:t>Giao diện đẹp.</w:t>
       </w:r>
-      <w:bookmarkEnd w:id="18"/>
+      <w:bookmarkEnd w:id="16"/>
     </w:p>
     <w:p>
       <w:pPr>
@@ -4026,7 +3859,7 @@
           <w:szCs w:val="28"/>
         </w:rPr>
       </w:pPr>
-      <w:bookmarkStart w:id="19" w:name="_Toc515887048"/>
+      <w:bookmarkStart w:id="17" w:name="_Toc515887048"/>
       <w:r>
         <w:rPr>
           <w:rFonts w:ascii="Times New Roman" w:hAnsi="Times New Roman" w:cs="Times New Roman"/>
@@ -4035,7 +3868,7 @@
         </w:rPr>
         <w:t>Đầy đủ các tin tức ưu đãi và  thông tin cửa hàng.</w:t>
       </w:r>
-      <w:bookmarkEnd w:id="19"/>
+      <w:bookmarkEnd w:id="17"/>
     </w:p>
     <w:p>
       <w:pPr>
@@ -4051,7 +3884,7 @@
           <w:szCs w:val="28"/>
         </w:rPr>
       </w:pPr>
-      <w:bookmarkStart w:id="20" w:name="_Toc515887049"/>
+      <w:bookmarkStart w:id="18" w:name="_Toc515887049"/>
       <w:r>
         <w:rPr>
           <w:rFonts w:ascii="Times New Roman" w:hAnsi="Times New Roman" w:cs="Times New Roman"/>
@@ -4060,7 +3893,7 @@
         </w:rPr>
         <w:t>Nhược điểm:</w:t>
       </w:r>
-      <w:bookmarkEnd w:id="20"/>
+      <w:bookmarkEnd w:id="18"/>
     </w:p>
     <w:p>
       <w:pPr>
@@ -4076,7 +3909,7 @@
           <w:szCs w:val="28"/>
         </w:rPr>
       </w:pPr>
-      <w:bookmarkStart w:id="21" w:name="_Toc515887050"/>
+      <w:bookmarkStart w:id="19" w:name="_Toc515887050"/>
       <w:r>
         <w:rPr>
           <w:rFonts w:ascii="Times New Roman" w:hAnsi="Times New Roman" w:cs="Times New Roman"/>
@@ -4085,7 +3918,7 @@
         </w:rPr>
         <w:t>Không có đặt mua trà sữa ngay tại website.</w:t>
       </w:r>
-      <w:bookmarkEnd w:id="21"/>
+      <w:bookmarkEnd w:id="19"/>
     </w:p>
     <w:p>
       <w:pPr>
@@ -4119,7 +3952,7 @@
           <w:rFonts w:ascii="Times New Roman" w:hAnsi="Times New Roman" w:cs="Times New Roman"/>
         </w:rPr>
       </w:pPr>
-      <w:bookmarkStart w:id="22" w:name="_Toc515887051"/>
+      <w:bookmarkStart w:id="20" w:name="_Toc515887051"/>
       <w:r>
         <w:rPr>
           <w:rFonts w:ascii="Times New Roman" w:hAnsi="Times New Roman" w:cs="Times New Roman"/>
@@ -4127,7 +3960,7 @@
         <w:lastRenderedPageBreak/>
         <w:t>Điểm khác biệt:</w:t>
       </w:r>
-      <w:bookmarkEnd w:id="22"/>
+      <w:bookmarkEnd w:id="20"/>
     </w:p>
     <w:p>
       <w:pPr>
@@ -4144,7 +3977,7 @@
           <w:szCs w:val="28"/>
         </w:rPr>
       </w:pPr>
-      <w:bookmarkStart w:id="23" w:name="_Toc515887052"/>
+      <w:bookmarkStart w:id="21" w:name="_Toc515887052"/>
       <w:r>
         <w:rPr>
           <w:rFonts w:ascii="Times New Roman" w:hAnsi="Times New Roman" w:cs="Times New Roman"/>
@@ -4152,7 +3985,7 @@
           <w:sz w:val="28"/>
           <w:szCs w:val="28"/>
         </w:rPr>
-        <w:t xml:space="preserve">So với </w:t>
+        <w:t>So với Delivery Now</w:t>
       </w:r>
       <w:r>
         <w:rPr>
@@ -4161,18 +3994,9 @@
           <w:sz w:val="28"/>
           <w:szCs w:val="28"/>
         </w:rPr>
-        <w:t>Delivery Now</w:t>
-      </w:r>
-      <w:r>
-        <w:rPr>
-          <w:rFonts w:ascii="Times New Roman" w:hAnsi="Times New Roman" w:cs="Times New Roman"/>
-          <w:b/>
-          <w:sz w:val="28"/>
-          <w:szCs w:val="28"/>
-        </w:rPr>
         <w:t>:</w:t>
       </w:r>
-      <w:bookmarkEnd w:id="23"/>
+      <w:bookmarkEnd w:id="21"/>
     </w:p>
     <w:p>
       <w:pPr>
@@ -4195,39 +4019,7 @@
           <w:sz w:val="28"/>
           <w:szCs w:val="28"/>
         </w:rPr>
-        <w:t>Có tài liệ</w:t>
-      </w:r>
-      <w:r>
-        <w:rPr>
-          <w:rFonts w:ascii="Times New Roman" w:hAnsi="Times New Roman" w:cs="Times New Roman"/>
-          <w:sz w:val="28"/>
-          <w:szCs w:val="28"/>
-        </w:rPr>
-        <w:t>u</w:t>
-      </w:r>
-      <w:r>
-        <w:rPr>
-          <w:rFonts w:ascii="Times New Roman" w:hAnsi="Times New Roman" w:cs="Times New Roman"/>
-          <w:sz w:val="28"/>
-          <w:szCs w:val="28"/>
-        </w:rPr>
-        <w:t xml:space="preserve"> dẫn cách sử dụng, tìm kiếm thông tin</w:t>
-      </w:r>
-      <w:r>
-        <w:rPr>
-          <w:rFonts w:ascii="Times New Roman" w:hAnsi="Times New Roman" w:cs="Times New Roman"/>
-          <w:sz w:val="28"/>
-          <w:szCs w:val="28"/>
-        </w:rPr>
-        <w:t xml:space="preserve"> sản phẩm</w:t>
-      </w:r>
-      <w:r>
-        <w:rPr>
-          <w:rFonts w:ascii="Times New Roman" w:hAnsi="Times New Roman" w:cs="Times New Roman"/>
-          <w:sz w:val="28"/>
-          <w:szCs w:val="28"/>
-        </w:rPr>
-        <w:t>.</w:t>
+        <w:t>Có tài liệu dẫn cách sử dụng, tìm kiếm thông tin sản phẩm.</w:t>
       </w:r>
     </w:p>
     <w:p>
@@ -4311,25 +4103,7 @@
           <w:sz w:val="28"/>
           <w:szCs w:val="28"/>
         </w:rPr>
-        <w:t>So vớ</w:t>
-      </w:r>
-      <w:r>
-        <w:rPr>
-          <w:rFonts w:ascii="Times New Roman" w:hAnsi="Times New Roman" w:cs="Times New Roman"/>
-          <w:b/>
-          <w:sz w:val="28"/>
-          <w:szCs w:val="28"/>
-        </w:rPr>
-        <w:t>i Koi Thé</w:t>
-      </w:r>
-      <w:r>
-        <w:rPr>
-          <w:rFonts w:ascii="Times New Roman" w:hAnsi="Times New Roman" w:cs="Times New Roman"/>
-          <w:b/>
-          <w:sz w:val="28"/>
-          <w:szCs w:val="28"/>
-        </w:rPr>
-        <w:t>:</w:t>
+        <w:t>So với Koi Thé:</w:t>
       </w:r>
     </w:p>
     <w:p>
@@ -4496,35 +4270,23 @@
           <w:rFonts w:ascii="Times New Roman" w:hAnsi="Times New Roman" w:cs="Times New Roman"/>
         </w:rPr>
       </w:pPr>
-      <w:bookmarkStart w:id="24" w:name="_Toc515887053"/>
-      <w:r>
-        <w:rPr>
-          <w:rFonts w:ascii="Times New Roman" w:hAnsi="Times New Roman" w:cs="Times New Roman"/>
-        </w:rPr>
-        <w:t xml:space="preserve">Nguồn </w:t>
-      </w:r>
-      <w:r>
-        <w:rPr>
-          <w:rFonts w:ascii="Times New Roman" w:hAnsi="Times New Roman" w:cs="Times New Roman"/>
-        </w:rPr>
-        <w:t>thu</w:t>
-      </w:r>
-      <w:r>
-        <w:rPr>
-          <w:rFonts w:ascii="Times New Roman" w:hAnsi="Times New Roman" w:cs="Times New Roman"/>
-        </w:rPr>
-        <w:t xml:space="preserve"> từ sản phẩm</w:t>
-      </w:r>
-      <w:bookmarkEnd w:id="24"/>
+      <w:bookmarkStart w:id="22" w:name="_Toc515887053"/>
+      <w:r>
+        <w:rPr>
+          <w:rFonts w:ascii="Times New Roman" w:hAnsi="Times New Roman" w:cs="Times New Roman"/>
+        </w:rPr>
+        <w:t>Nguồn thu từ sản phẩm</w:t>
+      </w:r>
+      <w:bookmarkEnd w:id="22"/>
       <w:r>
         <w:rPr>
           <w:rFonts w:ascii="Times New Roman" w:hAnsi="Times New Roman" w:cs="Times New Roman"/>
         </w:rPr>
         <w:t xml:space="preserve"> </w:t>
       </w:r>
-      <w:bookmarkStart w:id="25" w:name="OLE_LINK7"/>
-    </w:p>
-    <w:bookmarkEnd w:id="25"/>
+      <w:bookmarkStart w:id="23" w:name="OLE_LINK7"/>
+    </w:p>
+    <w:bookmarkEnd w:id="23"/>
     <w:p>
       <w:pPr>
         <w:pStyle w:val="ListParagraph"/>
@@ -4583,14 +4345,14 @@
           <w:rFonts w:ascii="Times New Roman" w:hAnsi="Times New Roman" w:cs="Times New Roman"/>
         </w:rPr>
       </w:pPr>
-      <w:bookmarkStart w:id="26" w:name="_Toc515887054"/>
+      <w:bookmarkStart w:id="24" w:name="_Toc515887054"/>
       <w:r>
         <w:rPr>
           <w:rFonts w:ascii="Times New Roman" w:hAnsi="Times New Roman" w:cs="Times New Roman"/>
         </w:rPr>
         <w:t>Kết luận</w:t>
       </w:r>
-      <w:bookmarkEnd w:id="26"/>
+      <w:bookmarkEnd w:id="24"/>
     </w:p>
     <w:p>
       <w:pPr>
@@ -4655,6 +4417,42 @@
         </w:rPr>
         <w:t>Giúp cho khách hàng có được những trải nghiệm tốt nhất và tiện lợi nhất.</w:t>
       </w:r>
+    </w:p>
+    <w:p>
+      <w:pPr>
+        <w:tabs>
+          <w:tab w:val="left" w:pos="1425"/>
+        </w:tabs>
+        <w:spacing w:before="0" w:after="160" w:line="256" w:lineRule="auto"/>
+        <w:rPr>
+          <w:rFonts w:ascii="Times New Roman" w:eastAsia="Times New Roman" w:hAnsi="Times New Roman" w:cs="Times New Roman"/>
+          <w:sz w:val="32"/>
+          <w:lang w:eastAsia="vi-VN"/>
+        </w:rPr>
+      </w:pPr>
+    </w:p>
+    <w:p>
+      <w:pPr>
+        <w:tabs>
+          <w:tab w:val="left" w:pos="1425"/>
+        </w:tabs>
+        <w:spacing w:before="0" w:after="160" w:line="256" w:lineRule="auto"/>
+        <w:rPr>
+          <w:rFonts w:ascii="Times New Roman" w:eastAsia="Times New Roman" w:hAnsi="Times New Roman" w:cs="Times New Roman"/>
+          <w:sz w:val="32"/>
+          <w:lang w:eastAsia="vi-VN"/>
+        </w:rPr>
+      </w:pPr>
+      <w:r>
+        <w:rPr>
+          <w:rFonts w:ascii="Times New Roman" w:eastAsia="Times New Roman" w:hAnsi="Times New Roman" w:cs="Times New Roman"/>
+          <w:sz w:val="32"/>
+          <w:lang w:eastAsia="vi-VN"/>
+        </w:rPr>
+        <w:t>NOTE</w:t>
+      </w:r>
+      <w:bookmarkStart w:id="25" w:name="_GoBack"/>
+      <w:bookmarkEnd w:id="25"/>
     </w:p>
     <w:p>
       <w:pPr>
@@ -4699,7 +4497,7 @@
 </file>
 
 <file path=word/endnotes.xml><?xml version="1.0" encoding="utf-8"?>
-<w:endnotes xmlns:wpc="http://schemas.microsoft.com/office/word/2010/wordprocessingCanvas" xmlns:mc="http://schemas.openxmlformats.org/markup-compatibility/2006" xmlns:o="urn:schemas-microsoft-com:office:office" xmlns:r="http://schemas.openxmlformats.org/officeDocument/2006/relationships" xmlns:m="http://schemas.openxmlformats.org/officeDocument/2006/math" xmlns:v="urn:schemas-microsoft-com:vml" xmlns:wp14="http://schemas.microsoft.com/office/word/2010/wordprocessingDrawing" xmlns:wp="http://schemas.openxmlformats.org/drawingml/2006/wordprocessingDrawing" xmlns:w10="urn:schemas-microsoft-com:office:word" xmlns:w="http://schemas.openxmlformats.org/wordprocessingml/2006/main" xmlns:w14="http://schemas.microsoft.com/office/word/2010/wordml" xmlns:w15="http://schemas.microsoft.com/office/word/2012/wordml" xmlns:wpg="http://schemas.microsoft.com/office/word/2010/wordprocessingGroup" xmlns:wpi="http://schemas.microsoft.com/office/word/2010/wordprocessingInk" xmlns:wne="http://schemas.microsoft.com/office/word/2006/wordml" xmlns:wps="http://schemas.microsoft.com/office/word/2010/wordprocessingShape" mc:Ignorable="w14 w15 wp14">
+<w:endnotes xmlns:wpc="http://schemas.microsoft.com/office/word/2010/wordprocessingCanvas" xmlns:mo="http://schemas.microsoft.com/office/mac/office/2008/main" xmlns:mc="http://schemas.openxmlformats.org/markup-compatibility/2006" xmlns:mv="urn:schemas-microsoft-com:mac:vml" xmlns:o="urn:schemas-microsoft-com:office:office" xmlns:r="http://schemas.openxmlformats.org/officeDocument/2006/relationships" xmlns:m="http://schemas.openxmlformats.org/officeDocument/2006/math" xmlns:v="urn:schemas-microsoft-com:vml" xmlns:wp14="http://schemas.microsoft.com/office/word/2010/wordprocessingDrawing" xmlns:wp="http://schemas.openxmlformats.org/drawingml/2006/wordprocessingDrawing" xmlns:w10="urn:schemas-microsoft-com:office:word" xmlns:w="http://schemas.openxmlformats.org/wordprocessingml/2006/main" xmlns:w14="http://schemas.microsoft.com/office/word/2010/wordml" xmlns:w15="http://schemas.microsoft.com/office/word/2012/wordml" xmlns:wpg="http://schemas.microsoft.com/office/word/2010/wordprocessingGroup" xmlns:wpi="http://schemas.microsoft.com/office/word/2010/wordprocessingInk" xmlns:wne="http://schemas.microsoft.com/office/word/2006/wordml" xmlns:wps="http://schemas.microsoft.com/office/word/2010/wordprocessingShape" mc:Ignorable="w14 w15 wp14">
   <w:endnote w:type="separator" w:id="-1">
     <w:p>
       <w:pPr>
@@ -4724,7 +4522,7 @@
 </file>
 
 <file path=word/footer1.xml><?xml version="1.0" encoding="utf-8"?>
-<w:ftr xmlns:wpc="http://schemas.microsoft.com/office/word/2010/wordprocessingCanvas" xmlns:mc="http://schemas.openxmlformats.org/markup-compatibility/2006" xmlns:o="urn:schemas-microsoft-com:office:office" xmlns:r="http://schemas.openxmlformats.org/officeDocument/2006/relationships" xmlns:m="http://schemas.openxmlformats.org/officeDocument/2006/math" xmlns:v="urn:schemas-microsoft-com:vml" xmlns:wp14="http://schemas.microsoft.com/office/word/2010/wordprocessingDrawing" xmlns:wp="http://schemas.openxmlformats.org/drawingml/2006/wordprocessingDrawing" xmlns:w10="urn:schemas-microsoft-com:office:word" xmlns:w="http://schemas.openxmlformats.org/wordprocessingml/2006/main" xmlns:w14="http://schemas.microsoft.com/office/word/2010/wordml" xmlns:w15="http://schemas.microsoft.com/office/word/2012/wordml" xmlns:wpg="http://schemas.microsoft.com/office/word/2010/wordprocessingGroup" xmlns:wpi="http://schemas.microsoft.com/office/word/2010/wordprocessingInk" xmlns:wne="http://schemas.microsoft.com/office/word/2006/wordml" xmlns:wps="http://schemas.microsoft.com/office/word/2010/wordprocessingShape" mc:Ignorable="w14 w15 wp14">
+<w:ftr xmlns:wpc="http://schemas.microsoft.com/office/word/2010/wordprocessingCanvas" xmlns:mo="http://schemas.microsoft.com/office/mac/office/2008/main" xmlns:mc="http://schemas.openxmlformats.org/markup-compatibility/2006" xmlns:mv="urn:schemas-microsoft-com:mac:vml" xmlns:o="urn:schemas-microsoft-com:office:office" xmlns:r="http://schemas.openxmlformats.org/officeDocument/2006/relationships" xmlns:m="http://schemas.openxmlformats.org/officeDocument/2006/math" xmlns:v="urn:schemas-microsoft-com:vml" xmlns:wp14="http://schemas.microsoft.com/office/word/2010/wordprocessingDrawing" xmlns:wp="http://schemas.openxmlformats.org/drawingml/2006/wordprocessingDrawing" xmlns:w10="urn:schemas-microsoft-com:office:word" xmlns:w="http://schemas.openxmlformats.org/wordprocessingml/2006/main" xmlns:w14="http://schemas.microsoft.com/office/word/2010/wordml" xmlns:w15="http://schemas.microsoft.com/office/word/2012/wordml" xmlns:wpg="http://schemas.microsoft.com/office/word/2010/wordprocessingGroup" xmlns:wpi="http://schemas.microsoft.com/office/word/2010/wordprocessingInk" xmlns:wne="http://schemas.microsoft.com/office/word/2006/wordml" xmlns:wps="http://schemas.microsoft.com/office/word/2010/wordprocessingShape" mc:Ignorable="w14 w15 wp14">
   <w:sdt>
     <w:sdtPr>
       <w:id w:val="1876804945"/>
@@ -4777,7 +4575,7 @@
 </file>
 
 <file path=word/footnotes.xml><?xml version="1.0" encoding="utf-8"?>
-<w:footnotes xmlns:wpc="http://schemas.microsoft.com/office/word/2010/wordprocessingCanvas" xmlns:mc="http://schemas.openxmlformats.org/markup-compatibility/2006" xmlns:o="urn:schemas-microsoft-com:office:office" xmlns:r="http://schemas.openxmlformats.org/officeDocument/2006/relationships" xmlns:m="http://schemas.openxmlformats.org/officeDocument/2006/math" xmlns:v="urn:schemas-microsoft-com:vml" xmlns:wp14="http://schemas.microsoft.com/office/word/2010/wordprocessingDrawing" xmlns:wp="http://schemas.openxmlformats.org/drawingml/2006/wordprocessingDrawing" xmlns:w10="urn:schemas-microsoft-com:office:word" xmlns:w="http://schemas.openxmlformats.org/wordprocessingml/2006/main" xmlns:w14="http://schemas.microsoft.com/office/word/2010/wordml" xmlns:w15="http://schemas.microsoft.com/office/word/2012/wordml" xmlns:wpg="http://schemas.microsoft.com/office/word/2010/wordprocessingGroup" xmlns:wpi="http://schemas.microsoft.com/office/word/2010/wordprocessingInk" xmlns:wne="http://schemas.microsoft.com/office/word/2006/wordml" xmlns:wps="http://schemas.microsoft.com/office/word/2010/wordprocessingShape" mc:Ignorable="w14 w15 wp14">
+<w:footnotes xmlns:wpc="http://schemas.microsoft.com/office/word/2010/wordprocessingCanvas" xmlns:mo="http://schemas.microsoft.com/office/mac/office/2008/main" xmlns:mc="http://schemas.openxmlformats.org/markup-compatibility/2006" xmlns:mv="urn:schemas-microsoft-com:mac:vml" xmlns:o="urn:schemas-microsoft-com:office:office" xmlns:r="http://schemas.openxmlformats.org/officeDocument/2006/relationships" xmlns:m="http://schemas.openxmlformats.org/officeDocument/2006/math" xmlns:v="urn:schemas-microsoft-com:vml" xmlns:wp14="http://schemas.microsoft.com/office/word/2010/wordprocessingDrawing" xmlns:wp="http://schemas.openxmlformats.org/drawingml/2006/wordprocessingDrawing" xmlns:w10="urn:schemas-microsoft-com:office:word" xmlns:w="http://schemas.openxmlformats.org/wordprocessingml/2006/main" xmlns:w14="http://schemas.microsoft.com/office/word/2010/wordml" xmlns:w15="http://schemas.microsoft.com/office/word/2012/wordml" xmlns:wpg="http://schemas.microsoft.com/office/word/2010/wordprocessingGroup" xmlns:wpi="http://schemas.microsoft.com/office/word/2010/wordprocessingInk" xmlns:wne="http://schemas.microsoft.com/office/word/2006/wordml" xmlns:wps="http://schemas.microsoft.com/office/word/2010/wordprocessingShape" mc:Ignorable="w14 w15 wp14">
   <w:footnote w:type="separator" w:id="-1">
     <w:p>
       <w:pPr>
@@ -4802,7 +4600,7 @@
 </file>
 
 <file path=word/numbering.xml><?xml version="1.0" encoding="utf-8"?>
-<w:numbering xmlns:wpc="http://schemas.microsoft.com/office/word/2010/wordprocessingCanvas" xmlns:mc="http://schemas.openxmlformats.org/markup-compatibility/2006" xmlns:o="urn:schemas-microsoft-com:office:office" xmlns:r="http://schemas.openxmlformats.org/officeDocument/2006/relationships" xmlns:m="http://schemas.openxmlformats.org/officeDocument/2006/math" xmlns:v="urn:schemas-microsoft-com:vml" xmlns:wp14="http://schemas.microsoft.com/office/word/2010/wordprocessingDrawing" xmlns:wp="http://schemas.openxmlformats.org/drawingml/2006/wordprocessingDrawing" xmlns:w10="urn:schemas-microsoft-com:office:word" xmlns:w="http://schemas.openxmlformats.org/wordprocessingml/2006/main" xmlns:w14="http://schemas.microsoft.com/office/word/2010/wordml" xmlns:w15="http://schemas.microsoft.com/office/word/2012/wordml" xmlns:wpg="http://schemas.microsoft.com/office/word/2010/wordprocessingGroup" xmlns:wpi="http://schemas.microsoft.com/office/word/2010/wordprocessingInk" xmlns:wne="http://schemas.microsoft.com/office/word/2006/wordml" xmlns:wps="http://schemas.microsoft.com/office/word/2010/wordprocessingShape" mc:Ignorable="w14 w15 wp14">
+<w:numbering xmlns:wpc="http://schemas.microsoft.com/office/word/2010/wordprocessingCanvas" xmlns:mo="http://schemas.microsoft.com/office/mac/office/2008/main" xmlns:mc="http://schemas.openxmlformats.org/markup-compatibility/2006" xmlns:mv="urn:schemas-microsoft-com:mac:vml" xmlns:o="urn:schemas-microsoft-com:office:office" xmlns:r="http://schemas.openxmlformats.org/officeDocument/2006/relationships" xmlns:m="http://schemas.openxmlformats.org/officeDocument/2006/math" xmlns:v="urn:schemas-microsoft-com:vml" xmlns:wp14="http://schemas.microsoft.com/office/word/2010/wordprocessingDrawing" xmlns:wp="http://schemas.openxmlformats.org/drawingml/2006/wordprocessingDrawing" xmlns:w10="urn:schemas-microsoft-com:office:word" xmlns:w="http://schemas.openxmlformats.org/wordprocessingml/2006/main" xmlns:w14="http://schemas.microsoft.com/office/word/2010/wordml" xmlns:w15="http://schemas.microsoft.com/office/word/2012/wordml" xmlns:wpg="http://schemas.microsoft.com/office/word/2010/wordprocessingGroup" xmlns:wpi="http://schemas.microsoft.com/office/word/2010/wordprocessingInk" xmlns:wne="http://schemas.microsoft.com/office/word/2006/wordml" xmlns:wps="http://schemas.microsoft.com/office/word/2010/wordprocessingShape" mc:Ignorable="w14 w15 wp14">
   <w:abstractNum w:abstractNumId="0">
     <w:nsid w:val="00933A3F"/>
     <w:multiLevelType w:val="hybridMultilevel"/>
@@ -5806,15 +5604,6 @@
   </w:num>
   <w:num w:numId="5">
     <w:abstractNumId w:val="3"/>
-    <w:lvlOverride w:ilvl="0"/>
-    <w:lvlOverride w:ilvl="1"/>
-    <w:lvlOverride w:ilvl="2"/>
-    <w:lvlOverride w:ilvl="3"/>
-    <w:lvlOverride w:ilvl="4"/>
-    <w:lvlOverride w:ilvl="5"/>
-    <w:lvlOverride w:ilvl="6"/>
-    <w:lvlOverride w:ilvl="7"/>
-    <w:lvlOverride w:ilvl="8"/>
   </w:num>
   <w:num w:numId="6">
     <w:abstractNumId w:val="0"/>
@@ -5854,7 +5643,7 @@
       </w:pPr>
     </w:pPrDefault>
   </w:docDefaults>
-  <w:latentStyles w:defLockedState="0" w:defUIPriority="99" w:defSemiHidden="0" w:defUnhideWhenUsed="0" w:defQFormat="0" w:count="371">
+  <w:latentStyles w:defLockedState="0" w:defUIPriority="99" w:defSemiHidden="0" w:defUnhideWhenUsed="0" w:defQFormat="0" w:count="382">
     <w:lsdException w:name="Normal" w:uiPriority="0" w:qFormat="1"/>
     <w:lsdException w:name="heading 1" w:uiPriority="9" w:qFormat="1"/>
     <w:lsdException w:name="heading 2" w:semiHidden="1" w:uiPriority="9" w:unhideWhenUsed="1" w:qFormat="1"/>
@@ -5960,7 +5749,6 @@
     <w:lsdException w:name="HTML Sample" w:semiHidden="1" w:unhideWhenUsed="1"/>
     <w:lsdException w:name="HTML Typewriter" w:semiHidden="1" w:unhideWhenUsed="1"/>
     <w:lsdException w:name="HTML Variable" w:semiHidden="1" w:unhideWhenUsed="1"/>
-    <w:lsdException w:name="Normal Table" w:semiHidden="1" w:unhideWhenUsed="1"/>
     <w:lsdException w:name="annotation subject" w:semiHidden="1" w:unhideWhenUsed="1"/>
     <w:lsdException w:name="No List" w:semiHidden="1" w:unhideWhenUsed="1"/>
     <w:lsdException w:name="Outline List 1" w:semiHidden="1" w:unhideWhenUsed="1"/>
@@ -6006,11 +5794,9 @@
     <w:lsdException w:name="Table Subtle 1" w:semiHidden="1" w:unhideWhenUsed="1"/>
     <w:lsdException w:name="Table Subtle 2" w:semiHidden="1" w:unhideWhenUsed="1"/>
     <w:lsdException w:name="Table Web 1" w:semiHidden="1" w:unhideWhenUsed="1"/>
-    <w:lsdException w:name="Table Web 2" w:semiHidden="1" w:unhideWhenUsed="1"/>
     <w:lsdException w:name="Table Web 3" w:semiHidden="1" w:unhideWhenUsed="1"/>
     <w:lsdException w:name="Balloon Text" w:semiHidden="1" w:unhideWhenUsed="1"/>
     <w:lsdException w:name="Table Grid" w:uiPriority="39"/>
-    <w:lsdException w:name="Table Theme" w:semiHidden="1" w:unhideWhenUsed="1"/>
     <w:lsdException w:name="Placeholder Text" w:semiHidden="1"/>
     <w:lsdException w:name="No Spacing" w:uiPriority="1" w:qFormat="1"/>
     <w:lsdException w:name="Light Shading" w:uiPriority="60"/>
@@ -6226,6 +6012,8 @@
     <w:lsdException w:name="List Table 5 Dark Accent 6" w:uiPriority="50"/>
     <w:lsdException w:name="List Table 6 Colorful Accent 6" w:uiPriority="51"/>
     <w:lsdException w:name="List Table 7 Colorful Accent 6" w:uiPriority="52"/>
+    <w:lsdException w:name="Mention" w:semiHidden="1" w:unhideWhenUsed="1"/>
+    <w:lsdException w:name="Smart Hyperlink" w:semiHidden="1" w:unhideWhenUsed="1"/>
   </w:latentStyles>
   <w:style w:type="paragraph" w:default="1" w:styleId="Normal">
     <w:name w:val="Normal"/>
@@ -7196,7 +6984,7 @@
 </file>
 
 <file path=customXml/itemProps1.xml><?xml version="1.0" encoding="utf-8"?>
-<ds:datastoreItem xmlns:ds="http://schemas.openxmlformats.org/officeDocument/2006/customXml" ds:itemID="{B5D8F4CD-70EE-4A32-96AC-F0D2D6B20E90}">
+<ds:datastoreItem xmlns:ds="http://schemas.openxmlformats.org/officeDocument/2006/customXml" ds:itemID="{0D828EDA-91E0-A245-90C5-75ACE1972F93}">
   <ds:schemaRefs>
     <ds:schemaRef ds:uri="http://schemas.openxmlformats.org/officeDocument/2006/bibliography"/>
   </ds:schemaRefs>
